--- a/Questions (Word docs)/AQA GCSE Questions/Section A - Core technical principles/Topic A6/3.1.6_metals_and_alloys.docx
+++ b/Questions (Word docs)/AQA GCSE Questions/Section A - Core technical principles/Topic A6/3.1.6_metals_and_alloys.docx
@@ -110,9 +110,8 @@
           <w:b/>
           <w:sz w:val="96"/>
           <w:szCs w:val="96"/>
-          <w:highlight w:val="yellow"/>
-        </w:rPr>
-        <w:t>Woods</w:t>
+        </w:rPr>
+        <w:t>Metals and alloy</w:t>
       </w:r>
     </w:p>
     <w:p>
@@ -674,7 +673,229 @@
           <w:sz w:val="28"/>
           <w:szCs w:val="28"/>
         </w:rPr>
-        <w:t xml:space="preserve"> XX</w:t>
+        <w:t xml:space="preserve"> </w:t>
+      </w:r>
+      <w:r>
+        <w:rPr>
+          <w:sz w:val="28"/>
+          <w:szCs w:val="28"/>
+        </w:rPr>
+        <w:t>Which one of the following is ferrous?</w:t>
+      </w:r>
+    </w:p>
+    <w:p>
+      <w:pPr>
+        <w:rPr>
+          <w:sz w:val="28"/>
+          <w:szCs w:val="28"/>
+          <w:u w:val="single"/>
+        </w:rPr>
+      </w:pPr>
+    </w:p>
+    <w:p>
+      <w:pPr>
+        <w:ind w:firstLine="360"/>
+        <w:rPr>
+          <w:sz w:val="28"/>
+          <w:szCs w:val="28"/>
+        </w:rPr>
+      </w:pPr>
+      <w:proofErr w:type="gramStart"/>
+      <w:r>
+        <w:rPr>
+          <w:b/>
+          <w:sz w:val="28"/>
+          <w:szCs w:val="28"/>
+        </w:rPr>
+        <w:t>A</w:t>
+      </w:r>
+      <w:proofErr w:type="gramEnd"/>
+      <w:r>
+        <w:rPr>
+          <w:sz w:val="28"/>
+          <w:szCs w:val="28"/>
+        </w:rPr>
+        <w:tab/>
+      </w:r>
+      <w:r>
+        <w:rPr>
+          <w:sz w:val="28"/>
+          <w:szCs w:val="28"/>
+        </w:rPr>
+        <w:tab/>
+      </w:r>
+      <w:r>
+        <w:rPr>
+          <w:sz w:val="28"/>
+          <w:szCs w:val="28"/>
+        </w:rPr>
+        <w:t>Aluminium</w:t>
+      </w:r>
+    </w:p>
+    <w:p>
+      <w:pPr>
+        <w:ind w:firstLine="360"/>
+        <w:rPr>
+          <w:sz w:val="28"/>
+          <w:szCs w:val="28"/>
+        </w:rPr>
+      </w:pPr>
+    </w:p>
+    <w:p>
+      <w:pPr>
+        <w:ind w:firstLine="360"/>
+        <w:rPr>
+          <w:sz w:val="28"/>
+          <w:szCs w:val="28"/>
+        </w:rPr>
+      </w:pPr>
+      <w:r>
+        <w:rPr>
+          <w:b/>
+          <w:sz w:val="28"/>
+          <w:szCs w:val="28"/>
+        </w:rPr>
+        <w:t>B</w:t>
+      </w:r>
+      <w:r>
+        <w:rPr>
+          <w:sz w:val="28"/>
+          <w:szCs w:val="28"/>
+        </w:rPr>
+        <w:tab/>
+      </w:r>
+      <w:r>
+        <w:rPr>
+          <w:sz w:val="28"/>
+          <w:szCs w:val="28"/>
+        </w:rPr>
+        <w:tab/>
+      </w:r>
+      <w:r>
+        <w:rPr>
+          <w:sz w:val="28"/>
+          <w:szCs w:val="28"/>
+        </w:rPr>
+        <w:t>Zinc</w:t>
+      </w:r>
+    </w:p>
+    <w:p>
+      <w:pPr>
+        <w:ind w:firstLine="360"/>
+        <w:rPr>
+          <w:sz w:val="28"/>
+          <w:szCs w:val="28"/>
+        </w:rPr>
+      </w:pPr>
+    </w:p>
+    <w:p>
+      <w:pPr>
+        <w:ind w:firstLine="360"/>
+        <w:rPr>
+          <w:sz w:val="28"/>
+          <w:szCs w:val="28"/>
+        </w:rPr>
+      </w:pPr>
+      <w:r>
+        <w:rPr>
+          <w:b/>
+          <w:sz w:val="28"/>
+          <w:szCs w:val="28"/>
+        </w:rPr>
+        <w:t>C</w:t>
+      </w:r>
+      <w:r>
+        <w:rPr>
+          <w:sz w:val="28"/>
+          <w:szCs w:val="28"/>
+        </w:rPr>
+        <w:tab/>
+      </w:r>
+      <w:r>
+        <w:rPr>
+          <w:sz w:val="28"/>
+          <w:szCs w:val="28"/>
+        </w:rPr>
+        <w:tab/>
+      </w:r>
+      <w:r>
+        <w:rPr>
+          <w:sz w:val="28"/>
+          <w:szCs w:val="28"/>
+        </w:rPr>
+        <w:t>Iron</w:t>
+      </w:r>
+    </w:p>
+    <w:p>
+      <w:pPr>
+        <w:rPr>
+          <w:sz w:val="28"/>
+          <w:szCs w:val="28"/>
+        </w:rPr>
+      </w:pPr>
+    </w:p>
+    <w:p>
+      <w:pPr>
+        <w:rPr>
+          <w:b/>
+          <w:sz w:val="28"/>
+          <w:szCs w:val="28"/>
+        </w:rPr>
+      </w:pPr>
+    </w:p>
+    <w:p>
+      <w:pPr>
+        <w:rPr>
+          <w:b/>
+          <w:sz w:val="28"/>
+          <w:szCs w:val="28"/>
+        </w:rPr>
+      </w:pPr>
+    </w:p>
+    <w:p>
+      <w:pPr>
+        <w:rPr>
+          <w:sz w:val="28"/>
+          <w:szCs w:val="28"/>
+        </w:rPr>
+      </w:pPr>
+      <w:r>
+        <w:rPr>
+          <w:b/>
+          <w:sz w:val="28"/>
+          <w:szCs w:val="28"/>
+        </w:rPr>
+        <w:t>Q</w:t>
+      </w:r>
+      <w:r>
+        <w:rPr>
+          <w:b/>
+          <w:sz w:val="28"/>
+          <w:szCs w:val="28"/>
+        </w:rPr>
+        <w:t>2</w:t>
+      </w:r>
+      <w:r>
+        <w:rPr>
+          <w:b/>
+          <w:sz w:val="28"/>
+          <w:szCs w:val="28"/>
+        </w:rPr>
+        <w:t>.</w:t>
+      </w:r>
+      <w:r>
+        <w:rPr>
+          <w:sz w:val="28"/>
+          <w:szCs w:val="28"/>
+        </w:rPr>
+        <w:t xml:space="preserve"> </w:t>
+      </w:r>
+      <w:r>
+        <w:rPr>
+          <w:sz w:val="28"/>
+          <w:szCs w:val="28"/>
+        </w:rPr>
+        <w:t>Aluminium is used in the manufacture of cooking pots because it has which property</w:t>
       </w:r>
       <w:r>
         <w:rPr>
@@ -728,7 +949,7 @@
           <w:sz w:val="28"/>
           <w:szCs w:val="28"/>
         </w:rPr>
-        <w:t>X</w:t>
+        <w:t xml:space="preserve">Malleability </w:t>
       </w:r>
     </w:p>
     <w:p>
@@ -775,7 +996,7 @@
           <w:sz w:val="28"/>
           <w:szCs w:val="28"/>
         </w:rPr>
-        <w:t>X</w:t>
+        <w:t>Thermal conductivity</w:t>
       </w:r>
     </w:p>
     <w:p>
@@ -822,16 +1043,8 @@
           <w:sz w:val="28"/>
           <w:szCs w:val="28"/>
         </w:rPr>
-        <w:t>X</w:t>
-      </w:r>
-    </w:p>
-    <w:p>
-      <w:pPr>
-        <w:rPr>
-          <w:sz w:val="28"/>
-          <w:szCs w:val="28"/>
-        </w:rPr>
-      </w:pPr>
+        <w:t>Electrical conductivity</w:t>
+      </w:r>
     </w:p>
     <w:p>
       <w:pPr>
@@ -872,7 +1085,7 @@
           <w:sz w:val="28"/>
           <w:szCs w:val="28"/>
         </w:rPr>
-        <w:t>2</w:t>
+        <w:t>3</w:t>
       </w:r>
       <w:r>
         <w:rPr>
@@ -887,14 +1100,14 @@
           <w:sz w:val="28"/>
           <w:szCs w:val="28"/>
         </w:rPr>
-        <w:t xml:space="preserve"> XX</w:t>
-      </w:r>
-      <w:r>
-        <w:rPr>
-          <w:sz w:val="28"/>
-          <w:szCs w:val="28"/>
-        </w:rPr>
-        <w:t>?</w:t>
+        <w:t xml:space="preserve"> </w:t>
+      </w:r>
+      <w:r>
+        <w:rPr>
+          <w:sz w:val="28"/>
+          <w:szCs w:val="28"/>
+        </w:rPr>
+        <w:t>Copper is used for wiring because of what property?</w:t>
       </w:r>
     </w:p>
     <w:p>
@@ -941,7 +1154,7 @@
           <w:sz w:val="28"/>
           <w:szCs w:val="28"/>
         </w:rPr>
-        <w:t>X</w:t>
+        <w:t>It is ductile</w:t>
       </w:r>
     </w:p>
     <w:p>
@@ -988,7 +1201,7 @@
           <w:sz w:val="28"/>
           <w:szCs w:val="28"/>
         </w:rPr>
-        <w:t>X</w:t>
+        <w:t>It is soft</w:t>
       </w:r>
     </w:p>
     <w:p>
@@ -1035,7 +1248,7 @@
           <w:sz w:val="28"/>
           <w:szCs w:val="28"/>
         </w:rPr>
-        <w:t>X</w:t>
+        <w:t>It is brittle</w:t>
       </w:r>
     </w:p>
     <w:p>
@@ -1077,7 +1290,7 @@
           <w:sz w:val="28"/>
           <w:szCs w:val="28"/>
         </w:rPr>
-        <w:t>3</w:t>
+        <w:t>4</w:t>
       </w:r>
       <w:r>
         <w:rPr>
@@ -1092,14 +1305,14 @@
           <w:sz w:val="28"/>
           <w:szCs w:val="28"/>
         </w:rPr>
-        <w:t xml:space="preserve"> XX</w:t>
-      </w:r>
-      <w:r>
-        <w:rPr>
-          <w:sz w:val="28"/>
-          <w:szCs w:val="28"/>
-        </w:rPr>
-        <w:t>?</w:t>
+        <w:t xml:space="preserve"> </w:t>
+      </w:r>
+      <w:r>
+        <w:rPr>
+          <w:sz w:val="28"/>
+          <w:szCs w:val="28"/>
+        </w:rPr>
+        <w:t>What might stainless steel be used to make?</w:t>
       </w:r>
     </w:p>
     <w:p>
@@ -1146,7 +1359,7 @@
           <w:sz w:val="28"/>
           <w:szCs w:val="28"/>
         </w:rPr>
-        <w:t>X</w:t>
+        <w:t>Kitchen utensils</w:t>
       </w:r>
     </w:p>
     <w:p>
@@ -1193,7 +1406,7 @@
           <w:sz w:val="28"/>
           <w:szCs w:val="28"/>
         </w:rPr>
-        <w:t>X</w:t>
+        <w:t>Ship propellers</w:t>
       </w:r>
     </w:p>
     <w:p>
@@ -1240,212 +1453,7 @@
           <w:sz w:val="28"/>
           <w:szCs w:val="28"/>
         </w:rPr>
-        <w:t>X</w:t>
-      </w:r>
-    </w:p>
-    <w:p>
-      <w:pPr>
-        <w:rPr>
-          <w:b/>
-          <w:sz w:val="28"/>
-          <w:szCs w:val="28"/>
-        </w:rPr>
-      </w:pPr>
-    </w:p>
-    <w:p>
-      <w:pPr>
-        <w:rPr>
-          <w:b/>
-          <w:sz w:val="28"/>
-          <w:szCs w:val="28"/>
-        </w:rPr>
-      </w:pPr>
-    </w:p>
-    <w:p>
-      <w:pPr>
-        <w:rPr>
-          <w:sz w:val="28"/>
-          <w:szCs w:val="28"/>
-        </w:rPr>
-      </w:pPr>
-      <w:r>
-        <w:rPr>
-          <w:b/>
-          <w:sz w:val="28"/>
-          <w:szCs w:val="28"/>
-        </w:rPr>
-        <w:t>Q</w:t>
-      </w:r>
-      <w:r>
-        <w:rPr>
-          <w:b/>
-          <w:sz w:val="28"/>
-          <w:szCs w:val="28"/>
-        </w:rPr>
-        <w:t>4</w:t>
-      </w:r>
-      <w:r>
-        <w:rPr>
-          <w:b/>
-          <w:sz w:val="28"/>
-          <w:szCs w:val="28"/>
-        </w:rPr>
-        <w:t>.</w:t>
-      </w:r>
-      <w:r>
-        <w:rPr>
-          <w:sz w:val="28"/>
-          <w:szCs w:val="28"/>
-        </w:rPr>
-        <w:t xml:space="preserve"> XX</w:t>
-      </w:r>
-      <w:r>
-        <w:rPr>
-          <w:sz w:val="28"/>
-          <w:szCs w:val="28"/>
-        </w:rPr>
-        <w:t>?</w:t>
-      </w:r>
-    </w:p>
-    <w:p>
-      <w:pPr>
-        <w:rPr>
-          <w:sz w:val="28"/>
-          <w:szCs w:val="28"/>
-          <w:u w:val="single"/>
-        </w:rPr>
-      </w:pPr>
-    </w:p>
-    <w:p>
-      <w:pPr>
-        <w:ind w:firstLine="360"/>
-        <w:rPr>
-          <w:sz w:val="28"/>
-          <w:szCs w:val="28"/>
-        </w:rPr>
-      </w:pPr>
-      <w:r>
-        <w:rPr>
-          <w:b/>
-          <w:sz w:val="28"/>
-          <w:szCs w:val="28"/>
-        </w:rPr>
-        <w:t>A</w:t>
-      </w:r>
-      <w:r>
-        <w:rPr>
-          <w:sz w:val="28"/>
-          <w:szCs w:val="28"/>
-        </w:rPr>
-        <w:tab/>
-      </w:r>
-      <w:r>
-        <w:rPr>
-          <w:sz w:val="28"/>
-          <w:szCs w:val="28"/>
-        </w:rPr>
-        <w:tab/>
-      </w:r>
-      <w:r>
-        <w:rPr>
-          <w:sz w:val="28"/>
-          <w:szCs w:val="28"/>
-        </w:rPr>
-        <w:t>X</w:t>
-      </w:r>
-    </w:p>
-    <w:p>
-      <w:pPr>
-        <w:ind w:firstLine="360"/>
-        <w:rPr>
-          <w:sz w:val="28"/>
-          <w:szCs w:val="28"/>
-        </w:rPr>
-      </w:pPr>
-    </w:p>
-    <w:p>
-      <w:pPr>
-        <w:ind w:firstLine="360"/>
-        <w:rPr>
-          <w:sz w:val="28"/>
-          <w:szCs w:val="28"/>
-        </w:rPr>
-      </w:pPr>
-      <w:r>
-        <w:rPr>
-          <w:b/>
-          <w:sz w:val="28"/>
-          <w:szCs w:val="28"/>
-        </w:rPr>
-        <w:t>B</w:t>
-      </w:r>
-      <w:r>
-        <w:rPr>
-          <w:sz w:val="28"/>
-          <w:szCs w:val="28"/>
-        </w:rPr>
-        <w:tab/>
-      </w:r>
-      <w:r>
-        <w:rPr>
-          <w:sz w:val="28"/>
-          <w:szCs w:val="28"/>
-        </w:rPr>
-        <w:tab/>
-      </w:r>
-      <w:r>
-        <w:rPr>
-          <w:sz w:val="28"/>
-          <w:szCs w:val="28"/>
-        </w:rPr>
-        <w:t>X</w:t>
-      </w:r>
-    </w:p>
-    <w:p>
-      <w:pPr>
-        <w:ind w:firstLine="360"/>
-        <w:rPr>
-          <w:sz w:val="28"/>
-          <w:szCs w:val="28"/>
-        </w:rPr>
-      </w:pPr>
-    </w:p>
-    <w:p>
-      <w:pPr>
-        <w:ind w:firstLine="360"/>
-        <w:rPr>
-          <w:sz w:val="28"/>
-          <w:szCs w:val="28"/>
-        </w:rPr>
-      </w:pPr>
-      <w:r>
-        <w:rPr>
-          <w:b/>
-          <w:sz w:val="28"/>
-          <w:szCs w:val="28"/>
-        </w:rPr>
-        <w:t>C</w:t>
-      </w:r>
-      <w:r>
-        <w:rPr>
-          <w:sz w:val="28"/>
-          <w:szCs w:val="28"/>
-        </w:rPr>
-        <w:tab/>
-      </w:r>
-      <w:r>
-        <w:rPr>
-          <w:sz w:val="28"/>
-          <w:szCs w:val="28"/>
-        </w:rPr>
-        <w:tab/>
-      </w:r>
-      <w:r>
-        <w:rPr>
-          <w:sz w:val="28"/>
-          <w:szCs w:val="28"/>
-        </w:rPr>
-        <w:t>X</w:t>
+        <w:t>Magnets</w:t>
       </w:r>
     </w:p>
     <w:p>
@@ -1504,10 +1512,116 @@
         </w:pBdr>
         <w:shd w:val="clear" w:color="auto" w:fill="FFFFFF"/>
         <w:rPr>
+          <w:sz w:val="28"/>
+          <w:szCs w:val="28"/>
+        </w:rPr>
+      </w:pPr>
+      <w:r>
+        <w:rPr>
           <w:b/>
           <w:color w:val="000000"/>
           <w:sz w:val="28"/>
           <w:szCs w:val="28"/>
+        </w:rPr>
+        <w:lastRenderedPageBreak/>
+        <w:t>Q</w:t>
+      </w:r>
+      <w:r>
+        <w:rPr>
+          <w:b/>
+          <w:color w:val="000000"/>
+          <w:sz w:val="28"/>
+          <w:szCs w:val="28"/>
+        </w:rPr>
+        <w:t>5a</w:t>
+      </w:r>
+      <w:r>
+        <w:rPr>
+          <w:bCs/>
+          <w:color w:val="000000"/>
+          <w:sz w:val="28"/>
+          <w:szCs w:val="28"/>
+        </w:rPr>
+        <w:t>.</w:t>
+      </w:r>
+      <w:r>
+        <w:rPr>
+          <w:bCs/>
+          <w:color w:val="000000"/>
+          <w:sz w:val="28"/>
+          <w:szCs w:val="28"/>
+        </w:rPr>
+        <w:t xml:space="preserve"> What is an alloy</w:t>
+      </w:r>
+      <w:r>
+        <w:rPr>
+          <w:b/>
+          <w:color w:val="000000"/>
+          <w:sz w:val="28"/>
+          <w:szCs w:val="28"/>
+        </w:rPr>
+        <w:t xml:space="preserve"> (2 marks)</w:t>
+      </w:r>
+      <w:r>
+        <w:rPr>
+          <w:b/>
+          <w:color w:val="000000"/>
+          <w:sz w:val="28"/>
+          <w:szCs w:val="28"/>
+        </w:rPr>
+        <w:t xml:space="preserve"> </w:t>
+      </w:r>
+    </w:p>
+    <w:p>
+      <w:pPr>
+        <w:pBdr>
+          <w:bottom w:val="single" w:sz="4" w:space="1" w:color="000000"/>
+        </w:pBdr>
+        <w:shd w:val="clear" w:color="auto" w:fill="FFFFFF"/>
+        <w:spacing w:before="280" w:after="280"/>
+        <w:rPr>
+          <w:sz w:val="21"/>
+          <w:szCs w:val="21"/>
+        </w:rPr>
+      </w:pPr>
+    </w:p>
+    <w:p>
+      <w:pPr>
+        <w:rPr>
+          <w:sz w:val="20"/>
+          <w:szCs w:val="20"/>
+        </w:rPr>
+      </w:pPr>
+    </w:p>
+    <w:p>
+      <w:pPr>
+        <w:pBdr>
+          <w:bottom w:val="single" w:sz="4" w:space="1" w:color="000000"/>
+        </w:pBdr>
+        <w:rPr>
+          <w:sz w:val="20"/>
+          <w:szCs w:val="20"/>
+        </w:rPr>
+      </w:pPr>
+    </w:p>
+    <w:p>
+      <w:pPr>
+        <w:rPr>
+          <w:sz w:val="20"/>
+          <w:szCs w:val="20"/>
+        </w:rPr>
+      </w:pPr>
+    </w:p>
+    <w:p>
+      <w:pPr>
+        <w:pBdr>
+          <w:bottom w:val="single" w:sz="4" w:space="1" w:color="000000"/>
+        </w:pBdr>
+        <w:shd w:val="clear" w:color="auto" w:fill="FFFFFF"/>
+        <w:spacing w:before="280" w:after="280"/>
+        <w:rPr>
+          <w:sz w:val="21"/>
+          <w:szCs w:val="21"/>
         </w:rPr>
       </w:pPr>
     </w:p>
@@ -1522,103 +1636,13 @@
         </w:pBdr>
         <w:shd w:val="clear" w:color="auto" w:fill="FFFFFF"/>
         <w:rPr>
-          <w:sz w:val="28"/>
-          <w:szCs w:val="28"/>
-        </w:rPr>
-      </w:pPr>
-      <w:r>
-        <w:rPr>
           <w:b/>
           <w:color w:val="000000"/>
           <w:sz w:val="28"/>
           <w:szCs w:val="28"/>
         </w:rPr>
-        <w:lastRenderedPageBreak/>
-        <w:t xml:space="preserve">Q9. </w:t>
-      </w:r>
-    </w:p>
-    <w:p>
-      <w:pPr>
-        <w:pBdr>
-          <w:bottom w:val="single" w:sz="4" w:space="1" w:color="000000"/>
-        </w:pBdr>
-        <w:shd w:val="clear" w:color="auto" w:fill="FFFFFF"/>
-        <w:spacing w:before="280" w:after="280"/>
-        <w:rPr>
-          <w:sz w:val="21"/>
-          <w:szCs w:val="21"/>
-        </w:rPr>
-      </w:pPr>
-    </w:p>
-    <w:p>
-      <w:pPr>
-        <w:rPr>
-          <w:sz w:val="20"/>
-          <w:szCs w:val="20"/>
-        </w:rPr>
-      </w:pPr>
-    </w:p>
-    <w:p>
-      <w:pPr>
-        <w:pBdr>
-          <w:bottom w:val="single" w:sz="4" w:space="1" w:color="000000"/>
-        </w:pBdr>
-        <w:rPr>
-          <w:sz w:val="20"/>
-          <w:szCs w:val="20"/>
-        </w:rPr>
-      </w:pPr>
-    </w:p>
-    <w:p>
-      <w:pPr>
-        <w:rPr>
-          <w:sz w:val="20"/>
-          <w:szCs w:val="20"/>
-        </w:rPr>
-      </w:pPr>
-    </w:p>
-    <w:p>
-      <w:pPr>
-        <w:pBdr>
-          <w:bottom w:val="single" w:sz="4" w:space="1" w:color="000000"/>
-        </w:pBdr>
-        <w:shd w:val="clear" w:color="auto" w:fill="FFFFFF"/>
-        <w:spacing w:before="280" w:after="280"/>
-        <w:rPr>
-          <w:sz w:val="21"/>
-          <w:szCs w:val="21"/>
-        </w:rPr>
-      </w:pPr>
-    </w:p>
-    <w:p>
-      <w:pPr>
-        <w:rPr>
-          <w:sz w:val="20"/>
-          <w:szCs w:val="20"/>
-        </w:rPr>
-      </w:pPr>
-    </w:p>
-    <w:p>
-      <w:pPr>
-        <w:pBdr>
-          <w:bottom w:val="single" w:sz="4" w:space="1" w:color="000000"/>
-        </w:pBdr>
-        <w:rPr>
-          <w:sz w:val="20"/>
-          <w:szCs w:val="20"/>
-        </w:rPr>
-      </w:pPr>
-    </w:p>
-    <w:p>
-      <w:pPr>
-        <w:rPr>
-          <w:sz w:val="20"/>
-          <w:szCs w:val="20"/>
-        </w:rPr>
-      </w:pPr>
-    </w:p>
-    <w:p/>
-    <w:p/>
+      </w:pPr>
+    </w:p>
     <w:p>
       <w:pPr>
         <w:pBdr>
@@ -1630,10 +1654,92 @@
         </w:pBdr>
         <w:shd w:val="clear" w:color="auto" w:fill="FFFFFF"/>
         <w:rPr>
+          <w:sz w:val="28"/>
+          <w:szCs w:val="28"/>
+        </w:rPr>
+      </w:pPr>
+      <w:r>
+        <w:rPr>
           <w:b/>
           <w:color w:val="000000"/>
           <w:sz w:val="28"/>
           <w:szCs w:val="28"/>
+        </w:rPr>
+        <w:t>Q</w:t>
+      </w:r>
+      <w:r>
+        <w:rPr>
+          <w:b/>
+          <w:color w:val="000000"/>
+          <w:sz w:val="28"/>
+          <w:szCs w:val="28"/>
+        </w:rPr>
+        <w:t>5b</w:t>
+      </w:r>
+      <w:r>
+        <w:rPr>
+          <w:b/>
+          <w:color w:val="000000"/>
+          <w:sz w:val="28"/>
+          <w:szCs w:val="28"/>
+        </w:rPr>
+        <w:t>.</w:t>
+      </w:r>
+      <w:r>
+        <w:rPr>
+          <w:b/>
+          <w:color w:val="000000"/>
+          <w:sz w:val="28"/>
+          <w:szCs w:val="28"/>
+        </w:rPr>
+        <w:t xml:space="preserve"> </w:t>
+      </w:r>
+      <w:r>
+        <w:rPr>
+          <w:bCs/>
+          <w:color w:val="000000"/>
+          <w:sz w:val="28"/>
+          <w:szCs w:val="28"/>
+        </w:rPr>
+        <w:t>Name one alloy</w:t>
+      </w:r>
+      <w:r>
+        <w:rPr>
+          <w:b/>
+          <w:color w:val="000000"/>
+          <w:sz w:val="28"/>
+          <w:szCs w:val="28"/>
+        </w:rPr>
+        <w:t xml:space="preserve"> (1 mark)</w:t>
+      </w:r>
+      <w:r>
+        <w:rPr>
+          <w:b/>
+          <w:color w:val="000000"/>
+          <w:sz w:val="28"/>
+          <w:szCs w:val="28"/>
+        </w:rPr>
+        <w:t xml:space="preserve"> </w:t>
+      </w:r>
+    </w:p>
+    <w:p>
+      <w:pPr>
+        <w:pBdr>
+          <w:bottom w:val="single" w:sz="4" w:space="1" w:color="000000"/>
+        </w:pBdr>
+        <w:shd w:val="clear" w:color="auto" w:fill="FFFFFF"/>
+        <w:spacing w:before="280" w:after="280"/>
+        <w:rPr>
+          <w:sz w:val="21"/>
+          <w:szCs w:val="21"/>
+        </w:rPr>
+      </w:pPr>
+    </w:p>
+    <w:p>
+      <w:pPr>
+        <w:rPr>
+          <w:sz w:val="20"/>
+          <w:szCs w:val="20"/>
         </w:rPr>
       </w:pPr>
     </w:p>
@@ -1659,7 +1765,52 @@
           <w:sz w:val="28"/>
           <w:szCs w:val="28"/>
         </w:rPr>
-        <w:t xml:space="preserve">Q10. </w:t>
+        <w:t>Q</w:t>
+      </w:r>
+      <w:r>
+        <w:rPr>
+          <w:b/>
+          <w:color w:val="000000"/>
+          <w:sz w:val="28"/>
+          <w:szCs w:val="28"/>
+        </w:rPr>
+        <w:t>5c</w:t>
+      </w:r>
+      <w:r>
+        <w:rPr>
+          <w:b/>
+          <w:color w:val="000000"/>
+          <w:sz w:val="28"/>
+          <w:szCs w:val="28"/>
+        </w:rPr>
+        <w:t>.</w:t>
+      </w:r>
+      <w:r>
+        <w:rPr>
+          <w:b/>
+          <w:color w:val="000000"/>
+          <w:sz w:val="28"/>
+          <w:szCs w:val="28"/>
+        </w:rPr>
+        <w:t xml:space="preserve"> </w:t>
+      </w:r>
+      <w:r>
+        <w:rPr>
+          <w:bCs/>
+          <w:color w:val="000000"/>
+          <w:sz w:val="28"/>
+          <w:szCs w:val="28"/>
+        </w:rPr>
+        <w:t>Explain why metals are alloyed</w:t>
+      </w:r>
+      <w:r>
+        <w:rPr>
+          <w:b/>
+          <w:color w:val="000000"/>
+          <w:sz w:val="28"/>
+          <w:szCs w:val="28"/>
+        </w:rPr>
+        <w:t xml:space="preserve"> (2 marks)</w:t>
       </w:r>
     </w:p>
     <w:p>
@@ -1745,132 +1896,124 @@
     <w:p/>
     <w:p/>
     <w:p/>
-    <w:p>
-      <w:pPr>
-        <w:pBdr>
-          <w:top w:val="nil"/>
-          <w:left w:val="nil"/>
-          <w:bottom w:val="nil"/>
-          <w:right w:val="nil"/>
-          <w:between w:val="nil"/>
-        </w:pBdr>
-        <w:shd w:val="clear" w:color="auto" w:fill="FFFFFF"/>
-        <w:rPr>
-          <w:b/>
-          <w:color w:val="000000"/>
-          <w:sz w:val="28"/>
-          <w:szCs w:val="28"/>
-        </w:rPr>
-      </w:pPr>
-    </w:p>
-    <w:p>
-      <w:pPr>
-        <w:pBdr>
-          <w:top w:val="nil"/>
-          <w:left w:val="nil"/>
-          <w:bottom w:val="nil"/>
-          <w:right w:val="nil"/>
-          <w:between w:val="nil"/>
-        </w:pBdr>
-        <w:shd w:val="clear" w:color="auto" w:fill="FFFFFF"/>
-        <w:rPr>
-          <w:sz w:val="28"/>
-          <w:szCs w:val="28"/>
-        </w:rPr>
-      </w:pPr>
-      <w:r>
-        <w:rPr>
-          <w:b/>
-          <w:color w:val="000000"/>
-          <w:sz w:val="28"/>
-          <w:szCs w:val="28"/>
-        </w:rPr>
-        <w:t xml:space="preserve">Q11. </w:t>
-      </w:r>
-    </w:p>
-    <w:p>
-      <w:pPr>
-        <w:pBdr>
-          <w:bottom w:val="single" w:sz="4" w:space="1" w:color="000000"/>
-        </w:pBdr>
-        <w:shd w:val="clear" w:color="auto" w:fill="FFFFFF"/>
-        <w:spacing w:before="280" w:after="280"/>
-        <w:rPr>
-          <w:sz w:val="21"/>
-          <w:szCs w:val="21"/>
-        </w:rPr>
-      </w:pPr>
-    </w:p>
-    <w:p>
-      <w:pPr>
-        <w:rPr>
-          <w:sz w:val="20"/>
-          <w:szCs w:val="20"/>
-        </w:rPr>
-      </w:pPr>
-    </w:p>
-    <w:p>
-      <w:pPr>
-        <w:pBdr>
-          <w:bottom w:val="single" w:sz="4" w:space="1" w:color="000000"/>
-        </w:pBdr>
-        <w:rPr>
-          <w:sz w:val="20"/>
-          <w:szCs w:val="20"/>
-        </w:rPr>
-      </w:pPr>
-    </w:p>
-    <w:p>
-      <w:pPr>
-        <w:rPr>
-          <w:sz w:val="20"/>
-          <w:szCs w:val="20"/>
-        </w:rPr>
-      </w:pPr>
-    </w:p>
-    <w:p>
-      <w:pPr>
-        <w:pBdr>
-          <w:bottom w:val="single" w:sz="4" w:space="1" w:color="000000"/>
-        </w:pBdr>
-        <w:shd w:val="clear" w:color="auto" w:fill="FFFFFF"/>
-        <w:spacing w:before="280" w:after="280"/>
-        <w:rPr>
-          <w:sz w:val="21"/>
-          <w:szCs w:val="21"/>
-        </w:rPr>
-      </w:pPr>
-    </w:p>
-    <w:p>
-      <w:pPr>
-        <w:rPr>
-          <w:sz w:val="20"/>
-          <w:szCs w:val="20"/>
-        </w:rPr>
-      </w:pPr>
-    </w:p>
-    <w:p>
-      <w:pPr>
-        <w:pBdr>
-          <w:bottom w:val="single" w:sz="4" w:space="1" w:color="000000"/>
-        </w:pBdr>
-        <w:rPr>
-          <w:sz w:val="20"/>
-          <w:szCs w:val="20"/>
-        </w:rPr>
-      </w:pPr>
-    </w:p>
-    <w:p>
-      <w:pPr>
-        <w:rPr>
-          <w:sz w:val="20"/>
-          <w:szCs w:val="20"/>
-        </w:rPr>
-      </w:pPr>
-    </w:p>
     <w:p/>
-    <w:p/>
-    <w:p/>
+    <w:p>
+      <w:pPr>
+        <w:rPr>
+          <w:b/>
+          <w:sz w:val="28"/>
+          <w:szCs w:val="28"/>
+        </w:rPr>
+      </w:pPr>
+    </w:p>
+    <w:p>
+      <w:pPr>
+        <w:rPr>
+          <w:b/>
+          <w:sz w:val="28"/>
+          <w:szCs w:val="28"/>
+        </w:rPr>
+      </w:pPr>
+    </w:p>
+    <w:p>
+      <w:pPr>
+        <w:rPr>
+          <w:b/>
+          <w:sz w:val="28"/>
+          <w:szCs w:val="28"/>
+        </w:rPr>
+      </w:pPr>
+    </w:p>
+    <w:p>
+      <w:pPr>
+        <w:rPr>
+          <w:b/>
+          <w:sz w:val="28"/>
+          <w:szCs w:val="28"/>
+        </w:rPr>
+      </w:pPr>
+    </w:p>
+    <w:p>
+      <w:pPr>
+        <w:rPr>
+          <w:b/>
+          <w:sz w:val="28"/>
+          <w:szCs w:val="28"/>
+        </w:rPr>
+      </w:pPr>
+    </w:p>
+    <w:p>
+      <w:pPr>
+        <w:rPr>
+          <w:b/>
+          <w:sz w:val="28"/>
+          <w:szCs w:val="28"/>
+        </w:rPr>
+      </w:pPr>
+    </w:p>
+    <w:p>
+      <w:pPr>
+        <w:rPr>
+          <w:b/>
+          <w:sz w:val="28"/>
+          <w:szCs w:val="28"/>
+        </w:rPr>
+      </w:pPr>
+    </w:p>
+    <w:p>
+      <w:pPr>
+        <w:rPr>
+          <w:b/>
+          <w:sz w:val="28"/>
+          <w:szCs w:val="28"/>
+        </w:rPr>
+      </w:pPr>
+    </w:p>
+    <w:p>
+      <w:pPr>
+        <w:rPr>
+          <w:b/>
+          <w:sz w:val="28"/>
+          <w:szCs w:val="28"/>
+        </w:rPr>
+      </w:pPr>
+    </w:p>
+    <w:p>
+      <w:pPr>
+        <w:rPr>
+          <w:b/>
+          <w:sz w:val="28"/>
+          <w:szCs w:val="28"/>
+        </w:rPr>
+      </w:pPr>
+    </w:p>
+    <w:p>
+      <w:pPr>
+        <w:rPr>
+          <w:b/>
+          <w:sz w:val="28"/>
+          <w:szCs w:val="28"/>
+        </w:rPr>
+      </w:pPr>
+    </w:p>
+    <w:p>
+      <w:pPr>
+        <w:rPr>
+          <w:b/>
+          <w:sz w:val="28"/>
+          <w:szCs w:val="28"/>
+        </w:rPr>
+      </w:pPr>
+    </w:p>
+    <w:p>
+      <w:pPr>
+        <w:rPr>
+          <w:b/>
+          <w:sz w:val="28"/>
+          <w:szCs w:val="28"/>
+        </w:rPr>
+      </w:pPr>
+    </w:p>
     <w:p>
       <w:pPr>
         <w:rPr>
@@ -1925,7 +2068,7 @@
           <w:sz w:val="28"/>
           <w:szCs w:val="28"/>
         </w:rPr>
-        <w:t>X</w:t>
+        <w:t>C</w:t>
       </w:r>
     </w:p>
     <w:p>
@@ -1955,7 +2098,7 @@
           <w:sz w:val="28"/>
           <w:szCs w:val="28"/>
         </w:rPr>
-        <w:t>X</w:t>
+        <w:t>B</w:t>
       </w:r>
     </w:p>
     <w:p>
@@ -1985,7 +2128,7 @@
           <w:sz w:val="28"/>
           <w:szCs w:val="28"/>
         </w:rPr>
-        <w:t>X</w:t>
+        <w:t>A</w:t>
       </w:r>
     </w:p>
     <w:p>
@@ -2015,246 +2158,476 @@
           <w:sz w:val="28"/>
           <w:szCs w:val="28"/>
         </w:rPr>
-        <w:t>X</w:t>
-      </w:r>
-    </w:p>
-    <w:p>
-      <w:pPr>
-        <w:rPr>
-          <w:sz w:val="28"/>
-          <w:szCs w:val="28"/>
-        </w:rPr>
-      </w:pPr>
-      <w:r>
-        <w:rPr>
-          <w:b/>
-          <w:sz w:val="28"/>
-          <w:szCs w:val="28"/>
-        </w:rPr>
-        <w:t>Q5</w:t>
-      </w:r>
-      <w:r>
-        <w:rPr>
-          <w:sz w:val="28"/>
-          <w:szCs w:val="28"/>
-        </w:rPr>
-        <w:t xml:space="preserve">. </w:t>
-      </w:r>
-      <w:r>
-        <w:rPr>
-          <w:sz w:val="28"/>
-          <w:szCs w:val="28"/>
-        </w:rPr>
-        <w:t>X</w:t>
-      </w:r>
-    </w:p>
-    <w:p>
-      <w:pPr>
-        <w:rPr>
-          <w:sz w:val="28"/>
-          <w:szCs w:val="28"/>
-        </w:rPr>
-      </w:pPr>
-      <w:r>
-        <w:rPr>
-          <w:b/>
-          <w:sz w:val="28"/>
-          <w:szCs w:val="28"/>
-        </w:rPr>
-        <w:t>Q6</w:t>
-      </w:r>
-      <w:r>
-        <w:rPr>
-          <w:sz w:val="28"/>
-          <w:szCs w:val="28"/>
-        </w:rPr>
-        <w:t xml:space="preserve">. </w:t>
-      </w:r>
-      <w:r>
-        <w:rPr>
-          <w:sz w:val="28"/>
-          <w:szCs w:val="28"/>
-        </w:rPr>
-        <w:t>X</w:t>
-      </w:r>
-    </w:p>
-    <w:p>
-      <w:pPr>
-        <w:rPr>
-          <w:sz w:val="28"/>
-          <w:szCs w:val="28"/>
-        </w:rPr>
-      </w:pPr>
-      <w:r>
-        <w:rPr>
-          <w:b/>
-          <w:sz w:val="28"/>
-          <w:szCs w:val="28"/>
-        </w:rPr>
-        <w:t>Q7</w:t>
-      </w:r>
-      <w:r>
-        <w:rPr>
-          <w:sz w:val="28"/>
-          <w:szCs w:val="28"/>
-        </w:rPr>
-        <w:t xml:space="preserve">. </w:t>
-      </w:r>
-      <w:r>
-        <w:rPr>
-          <w:sz w:val="28"/>
-          <w:szCs w:val="28"/>
-        </w:rPr>
-        <w:t>X</w:t>
-      </w:r>
-    </w:p>
-    <w:p>
-      <w:pPr>
-        <w:rPr>
-          <w:sz w:val="28"/>
-          <w:szCs w:val="28"/>
-        </w:rPr>
-      </w:pPr>
-      <w:r>
-        <w:rPr>
-          <w:b/>
-          <w:sz w:val="28"/>
-          <w:szCs w:val="28"/>
-        </w:rPr>
-        <w:t>Q8</w:t>
-      </w:r>
-      <w:r>
-        <w:rPr>
-          <w:sz w:val="28"/>
-          <w:szCs w:val="28"/>
-        </w:rPr>
-        <w:t xml:space="preserve">. </w:t>
-      </w:r>
-      <w:r>
-        <w:rPr>
-          <w:sz w:val="28"/>
-          <w:szCs w:val="28"/>
-        </w:rPr>
-        <w:t>X</w:t>
-      </w:r>
-    </w:p>
-    <w:p>
-      <w:pPr>
-        <w:rPr>
-          <w:sz w:val="28"/>
-          <w:szCs w:val="28"/>
-        </w:rPr>
-      </w:pPr>
-    </w:p>
-    <w:p>
-      <w:pPr>
-        <w:rPr>
-          <w:b/>
-          <w:sz w:val="28"/>
-          <w:szCs w:val="28"/>
-        </w:rPr>
-      </w:pPr>
-      <w:r>
-        <w:rPr>
-          <w:b/>
-          <w:sz w:val="28"/>
-          <w:szCs w:val="28"/>
-        </w:rPr>
-        <w:t>Q9.</w:t>
-      </w:r>
-    </w:p>
-    <w:p>
-      <w:pPr>
-        <w:rPr>
-          <w:b/>
-          <w:sz w:val="28"/>
-          <w:szCs w:val="28"/>
-        </w:rPr>
-      </w:pPr>
-    </w:p>
-    <w:p>
-      <w:pPr>
-        <w:rPr>
-          <w:b/>
-          <w:sz w:val="28"/>
-          <w:szCs w:val="28"/>
-        </w:rPr>
-      </w:pPr>
-      <w:r>
-        <w:rPr>
-          <w:b/>
-          <w:sz w:val="28"/>
-          <w:szCs w:val="28"/>
-        </w:rPr>
-        <w:t xml:space="preserve"> </w:t>
-      </w:r>
-    </w:p>
-    <w:p>
-      <w:pPr>
-        <w:rPr>
-          <w:b/>
-          <w:sz w:val="28"/>
-          <w:szCs w:val="28"/>
-        </w:rPr>
-      </w:pPr>
-      <w:r>
-        <w:rPr>
-          <w:b/>
-          <w:sz w:val="28"/>
-          <w:szCs w:val="28"/>
-        </w:rPr>
-        <w:t>Q10.</w:t>
-      </w:r>
-    </w:p>
-    <w:p>
-      <w:pPr>
-        <w:rPr>
-          <w:sz w:val="28"/>
-          <w:szCs w:val="28"/>
-        </w:rPr>
-      </w:pPr>
-    </w:p>
-    <w:p>
-      <w:pPr>
-        <w:rPr>
-          <w:sz w:val="28"/>
-          <w:szCs w:val="28"/>
-        </w:rPr>
-      </w:pPr>
-    </w:p>
-    <w:p>
-      <w:pPr>
-        <w:rPr>
-          <w:b/>
-          <w:sz w:val="28"/>
-          <w:szCs w:val="28"/>
-        </w:rPr>
-      </w:pPr>
-      <w:r>
-        <w:rPr>
-          <w:b/>
-          <w:sz w:val="28"/>
-          <w:szCs w:val="28"/>
-        </w:rPr>
-        <w:t>Q11.</w:t>
-      </w:r>
-    </w:p>
-    <w:p>
-      <w:pPr>
-        <w:rPr>
-          <w:color w:val="000000"/>
-          <w:sz w:val="28"/>
-          <w:szCs w:val="28"/>
-        </w:rPr>
-      </w:pPr>
-    </w:p>
-    <w:p>
-      <w:pPr>
-        <w:rPr>
-          <w:sz w:val="28"/>
-          <w:szCs w:val="28"/>
-        </w:rPr>
-      </w:pPr>
+        <w:t>A</w:t>
+      </w:r>
+    </w:p>
+    <w:p>
+      <w:pPr>
+        <w:rPr>
+          <w:sz w:val="28"/>
+          <w:szCs w:val="28"/>
+        </w:rPr>
+      </w:pPr>
+    </w:p>
+    <w:p>
+      <w:pPr>
+        <w:rPr>
+          <w:b/>
+          <w:sz w:val="28"/>
+          <w:szCs w:val="28"/>
+        </w:rPr>
+      </w:pPr>
+      <w:r>
+        <w:rPr>
+          <w:b/>
+          <w:sz w:val="28"/>
+          <w:szCs w:val="28"/>
+        </w:rPr>
+        <w:t>Q</w:t>
+      </w:r>
+      <w:r>
+        <w:rPr>
+          <w:b/>
+          <w:sz w:val="28"/>
+          <w:szCs w:val="28"/>
+        </w:rPr>
+        <w:t>5a</w:t>
+      </w:r>
+      <w:r>
+        <w:rPr>
+          <w:b/>
+          <w:sz w:val="28"/>
+          <w:szCs w:val="28"/>
+        </w:rPr>
+        <w:t>.</w:t>
+      </w:r>
+    </w:p>
+    <w:p>
+      <w:pPr>
+        <w:pStyle w:val="ListParagraph"/>
+        <w:numPr>
+          <w:ilvl w:val="0"/>
+          <w:numId w:val="9"/>
+        </w:numPr>
+        <w:rPr>
+          <w:bCs/>
+          <w:sz w:val="28"/>
+          <w:szCs w:val="28"/>
+        </w:rPr>
+      </w:pPr>
+      <w:r>
+        <w:rPr>
+          <w:bCs/>
+          <w:sz w:val="28"/>
+          <w:szCs w:val="28"/>
+        </w:rPr>
+        <w:t>A mixture of two or more metals</w:t>
+      </w:r>
+    </w:p>
+    <w:p>
+      <w:pPr>
+        <w:pStyle w:val="ListParagraph"/>
+        <w:numPr>
+          <w:ilvl w:val="0"/>
+          <w:numId w:val="9"/>
+        </w:numPr>
+        <w:rPr>
+          <w:bCs/>
+          <w:sz w:val="28"/>
+          <w:szCs w:val="28"/>
+        </w:rPr>
+      </w:pPr>
+      <w:r>
+        <w:rPr>
+          <w:bCs/>
+          <w:sz w:val="28"/>
+          <w:szCs w:val="28"/>
+        </w:rPr>
+        <w:t>To create a new metal (alloy) with improved properties</w:t>
+      </w:r>
+    </w:p>
+    <w:p>
+      <w:pPr>
+        <w:rPr>
+          <w:b/>
+          <w:sz w:val="28"/>
+          <w:szCs w:val="28"/>
+        </w:rPr>
+      </w:pPr>
+    </w:p>
+    <w:p>
+      <w:pPr>
+        <w:rPr>
+          <w:b/>
+          <w:sz w:val="28"/>
+          <w:szCs w:val="28"/>
+        </w:rPr>
+      </w:pPr>
+    </w:p>
+    <w:p>
+      <w:pPr>
+        <w:rPr>
+          <w:b/>
+          <w:sz w:val="28"/>
+          <w:szCs w:val="28"/>
+        </w:rPr>
+      </w:pPr>
+      <w:r>
+        <w:rPr>
+          <w:b/>
+          <w:sz w:val="28"/>
+          <w:szCs w:val="28"/>
+        </w:rPr>
+        <w:t>Q</w:t>
+      </w:r>
+      <w:r>
+        <w:rPr>
+          <w:b/>
+          <w:sz w:val="28"/>
+          <w:szCs w:val="28"/>
+        </w:rPr>
+        <w:t>5b</w:t>
+      </w:r>
+      <w:r>
+        <w:rPr>
+          <w:b/>
+          <w:sz w:val="28"/>
+          <w:szCs w:val="28"/>
+        </w:rPr>
+        <w:t>.</w:t>
+      </w:r>
+    </w:p>
+    <w:p>
+      <w:pPr>
+        <w:pStyle w:val="ListParagraph"/>
+        <w:numPr>
+          <w:ilvl w:val="0"/>
+          <w:numId w:val="6"/>
+        </w:numPr>
+        <w:rPr>
+          <w:sz w:val="28"/>
+          <w:szCs w:val="28"/>
+        </w:rPr>
+      </w:pPr>
+      <w:r>
+        <w:rPr>
+          <w:sz w:val="28"/>
+          <w:szCs w:val="28"/>
+        </w:rPr>
+        <w:t xml:space="preserve">Brass </w:t>
+      </w:r>
+    </w:p>
+    <w:p>
+      <w:pPr>
+        <w:pStyle w:val="ListParagraph"/>
+        <w:numPr>
+          <w:ilvl w:val="0"/>
+          <w:numId w:val="6"/>
+        </w:numPr>
+        <w:rPr>
+          <w:sz w:val="28"/>
+          <w:szCs w:val="28"/>
+        </w:rPr>
+      </w:pPr>
+      <w:r>
+        <w:rPr>
+          <w:sz w:val="28"/>
+          <w:szCs w:val="28"/>
+        </w:rPr>
+        <w:t xml:space="preserve">Bronze </w:t>
+      </w:r>
+    </w:p>
+    <w:p>
+      <w:pPr>
+        <w:pStyle w:val="ListParagraph"/>
+        <w:numPr>
+          <w:ilvl w:val="0"/>
+          <w:numId w:val="6"/>
+        </w:numPr>
+        <w:rPr>
+          <w:sz w:val="28"/>
+          <w:szCs w:val="28"/>
+        </w:rPr>
+      </w:pPr>
+      <w:r>
+        <w:rPr>
+          <w:sz w:val="28"/>
+          <w:szCs w:val="28"/>
+        </w:rPr>
+        <w:t xml:space="preserve">Duralumin </w:t>
+      </w:r>
+    </w:p>
+    <w:p>
+      <w:pPr>
+        <w:pStyle w:val="ListParagraph"/>
+        <w:numPr>
+          <w:ilvl w:val="0"/>
+          <w:numId w:val="6"/>
+        </w:numPr>
+        <w:rPr>
+          <w:sz w:val="28"/>
+          <w:szCs w:val="28"/>
+        </w:rPr>
+      </w:pPr>
+      <w:r>
+        <w:rPr>
+          <w:sz w:val="28"/>
+          <w:szCs w:val="28"/>
+        </w:rPr>
+        <w:t xml:space="preserve">Pewter </w:t>
+      </w:r>
+    </w:p>
+    <w:p>
+      <w:pPr>
+        <w:pStyle w:val="ListParagraph"/>
+        <w:numPr>
+          <w:ilvl w:val="0"/>
+          <w:numId w:val="6"/>
+        </w:numPr>
+        <w:rPr>
+          <w:sz w:val="28"/>
+          <w:szCs w:val="28"/>
+        </w:rPr>
+      </w:pPr>
+      <w:r>
+        <w:rPr>
+          <w:sz w:val="28"/>
+          <w:szCs w:val="28"/>
+        </w:rPr>
+        <w:t xml:space="preserve">Steel (accept any specifically named steel </w:t>
+      </w:r>
+      <w:proofErr w:type="spellStart"/>
+      <w:r>
+        <w:rPr>
+          <w:sz w:val="28"/>
+          <w:szCs w:val="28"/>
+        </w:rPr>
+        <w:t>eg</w:t>
+      </w:r>
+      <w:proofErr w:type="spellEnd"/>
+      <w:r>
+        <w:rPr>
+          <w:sz w:val="28"/>
+          <w:szCs w:val="28"/>
+        </w:rPr>
+        <w:t xml:space="preserve"> die steel (tool steel), high speed steel (HSS), stainless steel)</w:t>
+      </w:r>
+    </w:p>
+    <w:p>
+      <w:pPr>
+        <w:rPr>
+          <w:sz w:val="28"/>
+          <w:szCs w:val="28"/>
+        </w:rPr>
+      </w:pPr>
+    </w:p>
+    <w:p>
+      <w:pPr>
+        <w:rPr>
+          <w:b/>
+          <w:sz w:val="28"/>
+          <w:szCs w:val="28"/>
+        </w:rPr>
+      </w:pPr>
+      <w:r>
+        <w:rPr>
+          <w:b/>
+          <w:sz w:val="28"/>
+          <w:szCs w:val="28"/>
+        </w:rPr>
+        <w:t>Q</w:t>
+      </w:r>
+      <w:r>
+        <w:rPr>
+          <w:b/>
+          <w:sz w:val="28"/>
+          <w:szCs w:val="28"/>
+        </w:rPr>
+        <w:t>5c</w:t>
+      </w:r>
+      <w:r>
+        <w:rPr>
+          <w:b/>
+          <w:sz w:val="28"/>
+          <w:szCs w:val="28"/>
+        </w:rPr>
+        <w:t>.</w:t>
+      </w:r>
+    </w:p>
+    <w:p>
+      <w:pPr>
+        <w:pStyle w:val="ListParagraph"/>
+        <w:numPr>
+          <w:ilvl w:val="0"/>
+          <w:numId w:val="7"/>
+        </w:numPr>
+        <w:rPr>
+          <w:sz w:val="28"/>
+          <w:szCs w:val="28"/>
+        </w:rPr>
+      </w:pPr>
+      <w:r>
+        <w:rPr>
+          <w:sz w:val="28"/>
+          <w:szCs w:val="28"/>
+        </w:rPr>
+        <w:t xml:space="preserve">Where a mixture of at least 2 metals </w:t>
+      </w:r>
+      <w:proofErr w:type="gramStart"/>
+      <w:r>
+        <w:rPr>
+          <w:sz w:val="28"/>
+          <w:szCs w:val="28"/>
+        </w:rPr>
+        <w:t>are</w:t>
+      </w:r>
+      <w:proofErr w:type="gramEnd"/>
+      <w:r>
+        <w:rPr>
+          <w:sz w:val="28"/>
+          <w:szCs w:val="28"/>
+        </w:rPr>
+        <w:t xml:space="preserve"> combined to give enhanced properties </w:t>
+      </w:r>
+    </w:p>
+    <w:p>
+      <w:pPr>
+        <w:pStyle w:val="ListParagraph"/>
+        <w:numPr>
+          <w:ilvl w:val="0"/>
+          <w:numId w:val="7"/>
+        </w:numPr>
+        <w:rPr>
+          <w:sz w:val="28"/>
+          <w:szCs w:val="28"/>
+        </w:rPr>
+      </w:pPr>
+      <w:r>
+        <w:rPr>
+          <w:sz w:val="28"/>
+          <w:szCs w:val="28"/>
+        </w:rPr>
+        <w:t xml:space="preserve">To produce a tough corrosion resistant material </w:t>
+      </w:r>
+      <w:proofErr w:type="spellStart"/>
+      <w:r>
+        <w:rPr>
+          <w:sz w:val="28"/>
+          <w:szCs w:val="28"/>
+        </w:rPr>
+        <w:t>eg</w:t>
+      </w:r>
+      <w:proofErr w:type="spellEnd"/>
+      <w:r>
+        <w:rPr>
+          <w:sz w:val="28"/>
+          <w:szCs w:val="28"/>
+        </w:rPr>
+        <w:t xml:space="preserve"> stainless steel </w:t>
+      </w:r>
+    </w:p>
+    <w:p>
+      <w:pPr>
+        <w:pStyle w:val="ListParagraph"/>
+        <w:numPr>
+          <w:ilvl w:val="0"/>
+          <w:numId w:val="7"/>
+        </w:numPr>
+        <w:rPr>
+          <w:sz w:val="28"/>
+          <w:szCs w:val="28"/>
+        </w:rPr>
+      </w:pPr>
+      <w:r>
+        <w:rPr>
+          <w:sz w:val="28"/>
+          <w:szCs w:val="28"/>
+        </w:rPr>
+        <w:t>Titanium can be alloyed with other metals like aluminium and vanadium for increased strength, better corrosion resistance and easier workability</w:t>
+      </w:r>
+    </w:p>
+    <w:p>
+      <w:pPr>
+        <w:pStyle w:val="ListParagraph"/>
+        <w:numPr>
+          <w:ilvl w:val="0"/>
+          <w:numId w:val="7"/>
+        </w:numPr>
+        <w:rPr>
+          <w:sz w:val="28"/>
+          <w:szCs w:val="28"/>
+        </w:rPr>
+      </w:pPr>
+      <w:r>
+        <w:rPr>
+          <w:sz w:val="28"/>
+          <w:szCs w:val="28"/>
+        </w:rPr>
+        <w:t xml:space="preserve">Alloying metals can improve working properties and improve aesthetics </w:t>
+      </w:r>
+    </w:p>
+    <w:p>
+      <w:pPr>
+        <w:rPr>
+          <w:sz w:val="28"/>
+          <w:szCs w:val="28"/>
+        </w:rPr>
+      </w:pPr>
+    </w:p>
+    <w:p>
+      <w:pPr>
+        <w:rPr>
+          <w:sz w:val="28"/>
+          <w:szCs w:val="28"/>
+        </w:rPr>
+      </w:pPr>
+      <w:r>
+        <w:rPr>
+          <w:sz w:val="28"/>
+          <w:szCs w:val="28"/>
+        </w:rPr>
+        <w:t xml:space="preserve">Possible reference to examples of use to enhance explanation: </w:t>
+      </w:r>
+    </w:p>
+    <w:p>
+      <w:pPr>
+        <w:pStyle w:val="ListParagraph"/>
+        <w:numPr>
+          <w:ilvl w:val="0"/>
+          <w:numId w:val="8"/>
+        </w:numPr>
+        <w:rPr>
+          <w:sz w:val="28"/>
+          <w:szCs w:val="28"/>
+        </w:rPr>
+      </w:pPr>
+      <w:r>
+        <w:rPr>
+          <w:sz w:val="28"/>
+          <w:szCs w:val="28"/>
+        </w:rPr>
+        <w:t xml:space="preserve">Stainless steel – cutlery to make hard wearing and corrosion resistant </w:t>
+      </w:r>
+    </w:p>
+    <w:p>
+      <w:pPr>
+        <w:pStyle w:val="ListParagraph"/>
+        <w:numPr>
+          <w:ilvl w:val="0"/>
+          <w:numId w:val="8"/>
+        </w:numPr>
+        <w:rPr>
+          <w:sz w:val="28"/>
+          <w:szCs w:val="28"/>
+        </w:rPr>
+      </w:pPr>
+      <w:r>
+        <w:rPr>
+          <w:sz w:val="28"/>
+          <w:szCs w:val="28"/>
+        </w:rPr>
+        <w:t>Brass – copper and zinc for brass musical instruments due to workability into different forms and profiles</w:t>
+      </w:r>
     </w:p>
     <w:p>
       <w:pPr>
@@ -2670,6 +3043,345 @@
     </w:lvl>
   </w:abstractNum>
   <w:abstractNum w:abstractNumId="3" w15:restartNumberingAfterBreak="0">
+    <w:nsid w:val="3E575F75"/>
+    <w:multiLevelType w:val="hybridMultilevel"/>
+    <w:tmpl w:val="8B0E1FF0"/>
+    <w:lvl w:ilvl="0" w:tplc="08090001">
+      <w:start w:val="1"/>
+      <w:numFmt w:val="bullet"/>
+      <w:lvlText w:val=""/>
+      <w:lvlJc w:val="left"/>
+      <w:pPr>
+        <w:ind w:left="720" w:hanging="360"/>
+      </w:pPr>
+      <w:rPr>
+        <w:rFonts w:ascii="Symbol" w:hAnsi="Symbol" w:hint="default"/>
+      </w:rPr>
+    </w:lvl>
+    <w:lvl w:ilvl="1" w:tplc="08090003" w:tentative="1">
+      <w:start w:val="1"/>
+      <w:numFmt w:val="bullet"/>
+      <w:lvlText w:val="o"/>
+      <w:lvlJc w:val="left"/>
+      <w:pPr>
+        <w:ind w:left="1440" w:hanging="360"/>
+      </w:pPr>
+      <w:rPr>
+        <w:rFonts w:ascii="Courier New" w:hAnsi="Courier New" w:cs="Courier New" w:hint="default"/>
+      </w:rPr>
+    </w:lvl>
+    <w:lvl w:ilvl="2" w:tplc="08090005" w:tentative="1">
+      <w:start w:val="1"/>
+      <w:numFmt w:val="bullet"/>
+      <w:lvlText w:val=""/>
+      <w:lvlJc w:val="left"/>
+      <w:pPr>
+        <w:ind w:left="2160" w:hanging="360"/>
+      </w:pPr>
+      <w:rPr>
+        <w:rFonts w:ascii="Wingdings" w:hAnsi="Wingdings" w:hint="default"/>
+      </w:rPr>
+    </w:lvl>
+    <w:lvl w:ilvl="3" w:tplc="08090001" w:tentative="1">
+      <w:start w:val="1"/>
+      <w:numFmt w:val="bullet"/>
+      <w:lvlText w:val=""/>
+      <w:lvlJc w:val="left"/>
+      <w:pPr>
+        <w:ind w:left="2880" w:hanging="360"/>
+      </w:pPr>
+      <w:rPr>
+        <w:rFonts w:ascii="Symbol" w:hAnsi="Symbol" w:hint="default"/>
+      </w:rPr>
+    </w:lvl>
+    <w:lvl w:ilvl="4" w:tplc="08090003" w:tentative="1">
+      <w:start w:val="1"/>
+      <w:numFmt w:val="bullet"/>
+      <w:lvlText w:val="o"/>
+      <w:lvlJc w:val="left"/>
+      <w:pPr>
+        <w:ind w:left="3600" w:hanging="360"/>
+      </w:pPr>
+      <w:rPr>
+        <w:rFonts w:ascii="Courier New" w:hAnsi="Courier New" w:cs="Courier New" w:hint="default"/>
+      </w:rPr>
+    </w:lvl>
+    <w:lvl w:ilvl="5" w:tplc="08090005" w:tentative="1">
+      <w:start w:val="1"/>
+      <w:numFmt w:val="bullet"/>
+      <w:lvlText w:val=""/>
+      <w:lvlJc w:val="left"/>
+      <w:pPr>
+        <w:ind w:left="4320" w:hanging="360"/>
+      </w:pPr>
+      <w:rPr>
+        <w:rFonts w:ascii="Wingdings" w:hAnsi="Wingdings" w:hint="default"/>
+      </w:rPr>
+    </w:lvl>
+    <w:lvl w:ilvl="6" w:tplc="08090001" w:tentative="1">
+      <w:start w:val="1"/>
+      <w:numFmt w:val="bullet"/>
+      <w:lvlText w:val=""/>
+      <w:lvlJc w:val="left"/>
+      <w:pPr>
+        <w:ind w:left="5040" w:hanging="360"/>
+      </w:pPr>
+      <w:rPr>
+        <w:rFonts w:ascii="Symbol" w:hAnsi="Symbol" w:hint="default"/>
+      </w:rPr>
+    </w:lvl>
+    <w:lvl w:ilvl="7" w:tplc="08090003" w:tentative="1">
+      <w:start w:val="1"/>
+      <w:numFmt w:val="bullet"/>
+      <w:lvlText w:val="o"/>
+      <w:lvlJc w:val="left"/>
+      <w:pPr>
+        <w:ind w:left="5760" w:hanging="360"/>
+      </w:pPr>
+      <w:rPr>
+        <w:rFonts w:ascii="Courier New" w:hAnsi="Courier New" w:cs="Courier New" w:hint="default"/>
+      </w:rPr>
+    </w:lvl>
+    <w:lvl w:ilvl="8" w:tplc="08090005" w:tentative="1">
+      <w:start w:val="1"/>
+      <w:numFmt w:val="bullet"/>
+      <w:lvlText w:val=""/>
+      <w:lvlJc w:val="left"/>
+      <w:pPr>
+        <w:ind w:left="6480" w:hanging="360"/>
+      </w:pPr>
+      <w:rPr>
+        <w:rFonts w:ascii="Wingdings" w:hAnsi="Wingdings" w:hint="default"/>
+      </w:rPr>
+    </w:lvl>
+  </w:abstractNum>
+  <w:abstractNum w:abstractNumId="4" w15:restartNumberingAfterBreak="0">
+    <w:nsid w:val="4AB372B3"/>
+    <w:multiLevelType w:val="hybridMultilevel"/>
+    <w:tmpl w:val="022A3D02"/>
+    <w:lvl w:ilvl="0" w:tplc="08090001">
+      <w:start w:val="1"/>
+      <w:numFmt w:val="bullet"/>
+      <w:lvlText w:val=""/>
+      <w:lvlJc w:val="left"/>
+      <w:pPr>
+        <w:ind w:left="720" w:hanging="360"/>
+      </w:pPr>
+      <w:rPr>
+        <w:rFonts w:ascii="Symbol" w:hAnsi="Symbol" w:hint="default"/>
+      </w:rPr>
+    </w:lvl>
+    <w:lvl w:ilvl="1" w:tplc="08090003" w:tentative="1">
+      <w:start w:val="1"/>
+      <w:numFmt w:val="bullet"/>
+      <w:lvlText w:val="o"/>
+      <w:lvlJc w:val="left"/>
+      <w:pPr>
+        <w:ind w:left="1440" w:hanging="360"/>
+      </w:pPr>
+      <w:rPr>
+        <w:rFonts w:ascii="Courier New" w:hAnsi="Courier New" w:cs="Courier New" w:hint="default"/>
+      </w:rPr>
+    </w:lvl>
+    <w:lvl w:ilvl="2" w:tplc="08090005" w:tentative="1">
+      <w:start w:val="1"/>
+      <w:numFmt w:val="bullet"/>
+      <w:lvlText w:val=""/>
+      <w:lvlJc w:val="left"/>
+      <w:pPr>
+        <w:ind w:left="2160" w:hanging="360"/>
+      </w:pPr>
+      <w:rPr>
+        <w:rFonts w:ascii="Wingdings" w:hAnsi="Wingdings" w:hint="default"/>
+      </w:rPr>
+    </w:lvl>
+    <w:lvl w:ilvl="3" w:tplc="08090001" w:tentative="1">
+      <w:start w:val="1"/>
+      <w:numFmt w:val="bullet"/>
+      <w:lvlText w:val=""/>
+      <w:lvlJc w:val="left"/>
+      <w:pPr>
+        <w:ind w:left="2880" w:hanging="360"/>
+      </w:pPr>
+      <w:rPr>
+        <w:rFonts w:ascii="Symbol" w:hAnsi="Symbol" w:hint="default"/>
+      </w:rPr>
+    </w:lvl>
+    <w:lvl w:ilvl="4" w:tplc="08090003" w:tentative="1">
+      <w:start w:val="1"/>
+      <w:numFmt w:val="bullet"/>
+      <w:lvlText w:val="o"/>
+      <w:lvlJc w:val="left"/>
+      <w:pPr>
+        <w:ind w:left="3600" w:hanging="360"/>
+      </w:pPr>
+      <w:rPr>
+        <w:rFonts w:ascii="Courier New" w:hAnsi="Courier New" w:cs="Courier New" w:hint="default"/>
+      </w:rPr>
+    </w:lvl>
+    <w:lvl w:ilvl="5" w:tplc="08090005" w:tentative="1">
+      <w:start w:val="1"/>
+      <w:numFmt w:val="bullet"/>
+      <w:lvlText w:val=""/>
+      <w:lvlJc w:val="left"/>
+      <w:pPr>
+        <w:ind w:left="4320" w:hanging="360"/>
+      </w:pPr>
+      <w:rPr>
+        <w:rFonts w:ascii="Wingdings" w:hAnsi="Wingdings" w:hint="default"/>
+      </w:rPr>
+    </w:lvl>
+    <w:lvl w:ilvl="6" w:tplc="08090001" w:tentative="1">
+      <w:start w:val="1"/>
+      <w:numFmt w:val="bullet"/>
+      <w:lvlText w:val=""/>
+      <w:lvlJc w:val="left"/>
+      <w:pPr>
+        <w:ind w:left="5040" w:hanging="360"/>
+      </w:pPr>
+      <w:rPr>
+        <w:rFonts w:ascii="Symbol" w:hAnsi="Symbol" w:hint="default"/>
+      </w:rPr>
+    </w:lvl>
+    <w:lvl w:ilvl="7" w:tplc="08090003" w:tentative="1">
+      <w:start w:val="1"/>
+      <w:numFmt w:val="bullet"/>
+      <w:lvlText w:val="o"/>
+      <w:lvlJc w:val="left"/>
+      <w:pPr>
+        <w:ind w:left="5760" w:hanging="360"/>
+      </w:pPr>
+      <w:rPr>
+        <w:rFonts w:ascii="Courier New" w:hAnsi="Courier New" w:cs="Courier New" w:hint="default"/>
+      </w:rPr>
+    </w:lvl>
+    <w:lvl w:ilvl="8" w:tplc="08090005" w:tentative="1">
+      <w:start w:val="1"/>
+      <w:numFmt w:val="bullet"/>
+      <w:lvlText w:val=""/>
+      <w:lvlJc w:val="left"/>
+      <w:pPr>
+        <w:ind w:left="6480" w:hanging="360"/>
+      </w:pPr>
+      <w:rPr>
+        <w:rFonts w:ascii="Wingdings" w:hAnsi="Wingdings" w:hint="default"/>
+      </w:rPr>
+    </w:lvl>
+  </w:abstractNum>
+  <w:abstractNum w:abstractNumId="5" w15:restartNumberingAfterBreak="0">
+    <w:nsid w:val="4DC12566"/>
+    <w:multiLevelType w:val="hybridMultilevel"/>
+    <w:tmpl w:val="F33600C2"/>
+    <w:lvl w:ilvl="0" w:tplc="08090001">
+      <w:start w:val="1"/>
+      <w:numFmt w:val="bullet"/>
+      <w:lvlText w:val=""/>
+      <w:lvlJc w:val="left"/>
+      <w:pPr>
+        <w:ind w:left="784" w:hanging="360"/>
+      </w:pPr>
+      <w:rPr>
+        <w:rFonts w:ascii="Symbol" w:hAnsi="Symbol" w:hint="default"/>
+      </w:rPr>
+    </w:lvl>
+    <w:lvl w:ilvl="1" w:tplc="08090003" w:tentative="1">
+      <w:start w:val="1"/>
+      <w:numFmt w:val="bullet"/>
+      <w:lvlText w:val="o"/>
+      <w:lvlJc w:val="left"/>
+      <w:pPr>
+        <w:ind w:left="1504" w:hanging="360"/>
+      </w:pPr>
+      <w:rPr>
+        <w:rFonts w:ascii="Courier New" w:hAnsi="Courier New" w:cs="Courier New" w:hint="default"/>
+      </w:rPr>
+    </w:lvl>
+    <w:lvl w:ilvl="2" w:tplc="08090005" w:tentative="1">
+      <w:start w:val="1"/>
+      <w:numFmt w:val="bullet"/>
+      <w:lvlText w:val=""/>
+      <w:lvlJc w:val="left"/>
+      <w:pPr>
+        <w:ind w:left="2224" w:hanging="360"/>
+      </w:pPr>
+      <w:rPr>
+        <w:rFonts w:ascii="Wingdings" w:hAnsi="Wingdings" w:hint="default"/>
+      </w:rPr>
+    </w:lvl>
+    <w:lvl w:ilvl="3" w:tplc="08090001" w:tentative="1">
+      <w:start w:val="1"/>
+      <w:numFmt w:val="bullet"/>
+      <w:lvlText w:val=""/>
+      <w:lvlJc w:val="left"/>
+      <w:pPr>
+        <w:ind w:left="2944" w:hanging="360"/>
+      </w:pPr>
+      <w:rPr>
+        <w:rFonts w:ascii="Symbol" w:hAnsi="Symbol" w:hint="default"/>
+      </w:rPr>
+    </w:lvl>
+    <w:lvl w:ilvl="4" w:tplc="08090003" w:tentative="1">
+      <w:start w:val="1"/>
+      <w:numFmt w:val="bullet"/>
+      <w:lvlText w:val="o"/>
+      <w:lvlJc w:val="left"/>
+      <w:pPr>
+        <w:ind w:left="3664" w:hanging="360"/>
+      </w:pPr>
+      <w:rPr>
+        <w:rFonts w:ascii="Courier New" w:hAnsi="Courier New" w:cs="Courier New" w:hint="default"/>
+      </w:rPr>
+    </w:lvl>
+    <w:lvl w:ilvl="5" w:tplc="08090005" w:tentative="1">
+      <w:start w:val="1"/>
+      <w:numFmt w:val="bullet"/>
+      <w:lvlText w:val=""/>
+      <w:lvlJc w:val="left"/>
+      <w:pPr>
+        <w:ind w:left="4384" w:hanging="360"/>
+      </w:pPr>
+      <w:rPr>
+        <w:rFonts w:ascii="Wingdings" w:hAnsi="Wingdings" w:hint="default"/>
+      </w:rPr>
+    </w:lvl>
+    <w:lvl w:ilvl="6" w:tplc="08090001" w:tentative="1">
+      <w:start w:val="1"/>
+      <w:numFmt w:val="bullet"/>
+      <w:lvlText w:val=""/>
+      <w:lvlJc w:val="left"/>
+      <w:pPr>
+        <w:ind w:left="5104" w:hanging="360"/>
+      </w:pPr>
+      <w:rPr>
+        <w:rFonts w:ascii="Symbol" w:hAnsi="Symbol" w:hint="default"/>
+      </w:rPr>
+    </w:lvl>
+    <w:lvl w:ilvl="7" w:tplc="08090003" w:tentative="1">
+      <w:start w:val="1"/>
+      <w:numFmt w:val="bullet"/>
+      <w:lvlText w:val="o"/>
+      <w:lvlJc w:val="left"/>
+      <w:pPr>
+        <w:ind w:left="5824" w:hanging="360"/>
+      </w:pPr>
+      <w:rPr>
+        <w:rFonts w:ascii="Courier New" w:hAnsi="Courier New" w:cs="Courier New" w:hint="default"/>
+      </w:rPr>
+    </w:lvl>
+    <w:lvl w:ilvl="8" w:tplc="08090005" w:tentative="1">
+      <w:start w:val="1"/>
+      <w:numFmt w:val="bullet"/>
+      <w:lvlText w:val=""/>
+      <w:lvlJc w:val="left"/>
+      <w:pPr>
+        <w:ind w:left="6544" w:hanging="360"/>
+      </w:pPr>
+      <w:rPr>
+        <w:rFonts w:ascii="Wingdings" w:hAnsi="Wingdings" w:hint="default"/>
+      </w:rPr>
+    </w:lvl>
+  </w:abstractNum>
+  <w:abstractNum w:abstractNumId="6" w15:restartNumberingAfterBreak="0">
     <w:nsid w:val="4DFF035A"/>
     <w:multiLevelType w:val="multilevel"/>
     <w:tmpl w:val="6638089A"/>
@@ -2783,7 +3495,120 @@
       </w:rPr>
     </w:lvl>
   </w:abstractNum>
-  <w:abstractNum w:abstractNumId="4" w15:restartNumberingAfterBreak="0">
+  <w:abstractNum w:abstractNumId="7" w15:restartNumberingAfterBreak="0">
+    <w:nsid w:val="62010321"/>
+    <w:multiLevelType w:val="hybridMultilevel"/>
+    <w:tmpl w:val="5B22BC8E"/>
+    <w:lvl w:ilvl="0" w:tplc="08090001">
+      <w:start w:val="1"/>
+      <w:numFmt w:val="bullet"/>
+      <w:lvlText w:val=""/>
+      <w:lvlJc w:val="left"/>
+      <w:pPr>
+        <w:ind w:left="720" w:hanging="360"/>
+      </w:pPr>
+      <w:rPr>
+        <w:rFonts w:ascii="Symbol" w:hAnsi="Symbol" w:hint="default"/>
+      </w:rPr>
+    </w:lvl>
+    <w:lvl w:ilvl="1" w:tplc="08090003" w:tentative="1">
+      <w:start w:val="1"/>
+      <w:numFmt w:val="bullet"/>
+      <w:lvlText w:val="o"/>
+      <w:lvlJc w:val="left"/>
+      <w:pPr>
+        <w:ind w:left="1440" w:hanging="360"/>
+      </w:pPr>
+      <w:rPr>
+        <w:rFonts w:ascii="Courier New" w:hAnsi="Courier New" w:cs="Courier New" w:hint="default"/>
+      </w:rPr>
+    </w:lvl>
+    <w:lvl w:ilvl="2" w:tplc="08090005" w:tentative="1">
+      <w:start w:val="1"/>
+      <w:numFmt w:val="bullet"/>
+      <w:lvlText w:val=""/>
+      <w:lvlJc w:val="left"/>
+      <w:pPr>
+        <w:ind w:left="2160" w:hanging="360"/>
+      </w:pPr>
+      <w:rPr>
+        <w:rFonts w:ascii="Wingdings" w:hAnsi="Wingdings" w:hint="default"/>
+      </w:rPr>
+    </w:lvl>
+    <w:lvl w:ilvl="3" w:tplc="08090001" w:tentative="1">
+      <w:start w:val="1"/>
+      <w:numFmt w:val="bullet"/>
+      <w:lvlText w:val=""/>
+      <w:lvlJc w:val="left"/>
+      <w:pPr>
+        <w:ind w:left="2880" w:hanging="360"/>
+      </w:pPr>
+      <w:rPr>
+        <w:rFonts w:ascii="Symbol" w:hAnsi="Symbol" w:hint="default"/>
+      </w:rPr>
+    </w:lvl>
+    <w:lvl w:ilvl="4" w:tplc="08090003" w:tentative="1">
+      <w:start w:val="1"/>
+      <w:numFmt w:val="bullet"/>
+      <w:lvlText w:val="o"/>
+      <w:lvlJc w:val="left"/>
+      <w:pPr>
+        <w:ind w:left="3600" w:hanging="360"/>
+      </w:pPr>
+      <w:rPr>
+        <w:rFonts w:ascii="Courier New" w:hAnsi="Courier New" w:cs="Courier New" w:hint="default"/>
+      </w:rPr>
+    </w:lvl>
+    <w:lvl w:ilvl="5" w:tplc="08090005" w:tentative="1">
+      <w:start w:val="1"/>
+      <w:numFmt w:val="bullet"/>
+      <w:lvlText w:val=""/>
+      <w:lvlJc w:val="left"/>
+      <w:pPr>
+        <w:ind w:left="4320" w:hanging="360"/>
+      </w:pPr>
+      <w:rPr>
+        <w:rFonts w:ascii="Wingdings" w:hAnsi="Wingdings" w:hint="default"/>
+      </w:rPr>
+    </w:lvl>
+    <w:lvl w:ilvl="6" w:tplc="08090001" w:tentative="1">
+      <w:start w:val="1"/>
+      <w:numFmt w:val="bullet"/>
+      <w:lvlText w:val=""/>
+      <w:lvlJc w:val="left"/>
+      <w:pPr>
+        <w:ind w:left="5040" w:hanging="360"/>
+      </w:pPr>
+      <w:rPr>
+        <w:rFonts w:ascii="Symbol" w:hAnsi="Symbol" w:hint="default"/>
+      </w:rPr>
+    </w:lvl>
+    <w:lvl w:ilvl="7" w:tplc="08090003" w:tentative="1">
+      <w:start w:val="1"/>
+      <w:numFmt w:val="bullet"/>
+      <w:lvlText w:val="o"/>
+      <w:lvlJc w:val="left"/>
+      <w:pPr>
+        <w:ind w:left="5760" w:hanging="360"/>
+      </w:pPr>
+      <w:rPr>
+        <w:rFonts w:ascii="Courier New" w:hAnsi="Courier New" w:cs="Courier New" w:hint="default"/>
+      </w:rPr>
+    </w:lvl>
+    <w:lvl w:ilvl="8" w:tplc="08090005" w:tentative="1">
+      <w:start w:val="1"/>
+      <w:numFmt w:val="bullet"/>
+      <w:lvlText w:val=""/>
+      <w:lvlJc w:val="left"/>
+      <w:pPr>
+        <w:ind w:left="6480" w:hanging="360"/>
+      </w:pPr>
+      <w:rPr>
+        <w:rFonts w:ascii="Wingdings" w:hAnsi="Wingdings" w:hint="default"/>
+      </w:rPr>
+    </w:lvl>
+  </w:abstractNum>
+  <w:abstractNum w:abstractNumId="8" w15:restartNumberingAfterBreak="0">
     <w:nsid w:val="66D37DD0"/>
     <w:multiLevelType w:val="multilevel"/>
     <w:tmpl w:val="D9485BE4"/>
@@ -2918,16 +3743,28 @@
     <w:abstractNumId w:val="1"/>
   </w:num>
   <w:num w:numId="2" w16cid:durableId="82261917">
-    <w:abstractNumId w:val="4"/>
+    <w:abstractNumId w:val="8"/>
   </w:num>
   <w:num w:numId="3" w16cid:durableId="231695282">
     <w:abstractNumId w:val="0"/>
   </w:num>
   <w:num w:numId="4" w16cid:durableId="860164968">
-    <w:abstractNumId w:val="3"/>
+    <w:abstractNumId w:val="6"/>
   </w:num>
   <w:num w:numId="5" w16cid:durableId="1897202508">
     <w:abstractNumId w:val="2"/>
+  </w:num>
+  <w:num w:numId="6" w16cid:durableId="2143035171">
+    <w:abstractNumId w:val="3"/>
+  </w:num>
+  <w:num w:numId="7" w16cid:durableId="439298729">
+    <w:abstractNumId w:val="7"/>
+  </w:num>
+  <w:num w:numId="8" w16cid:durableId="267977606">
+    <w:abstractNumId w:val="4"/>
+  </w:num>
+  <w:num w:numId="9" w16cid:durableId="2054690915">
+    <w:abstractNumId w:val="5"/>
   </w:num>
 </w:numbering>
 </file>
@@ -3447,7 +4284,6 @@
   <w:style w:type="character" w:default="1" w:styleId="DefaultParagraphFont">
     <w:name w:val="Default Paragraph Font"/>
     <w:uiPriority w:val="1"/>
-    <w:semiHidden/>
     <w:unhideWhenUsed/>
   </w:style>
   <w:style w:type="table" w:default="1" w:styleId="TableNormal">
